--- a/1.Final semester PROJECT/Business/UPDATE...Manager behaviour.docx
+++ b/1.Final semester PROJECT/Business/UPDATE...Manager behaviour.docx
@@ -40,28 +40,34 @@
         <w:rPr>
           <w:rFonts w:ascii="Arial" w:hAnsi="Arial" w:cs="Arial"/>
         </w:rPr>
-        <w:t xml:space="preserve">offers an insight over the working environment and evolution of the company. His decisions reflects on the company </w:t>
-      </w:r>
-      <w:r>
-        <w:rPr>
-          <w:rFonts w:ascii="Arial" w:hAnsi="Arial" w:cs="Arial"/>
-        </w:rPr>
-        <w:t xml:space="preserve">and employees </w:t>
-      </w:r>
-      <w:r>
-        <w:rPr>
-          <w:rFonts w:ascii="Arial" w:hAnsi="Arial" w:cs="Arial"/>
-        </w:rPr>
-        <w:t xml:space="preserve">future </w:t>
-      </w:r>
-      <w:r>
-        <w:rPr>
-          <w:rFonts w:ascii="Arial" w:hAnsi="Arial" w:cs="Arial"/>
-        </w:rPr>
-        <w:t>.</w:t>
+        <w:t>offers an insight over the working environment and evolution of the company. His decisions reflects on the</w:t>
+      </w:r>
+      <w:r>
+        <w:rPr>
+          <w:rFonts w:ascii="Arial" w:hAnsi="Arial" w:cs="Arial"/>
+        </w:rPr>
+        <w:t xml:space="preserve"> future of the</w:t>
+      </w:r>
+      <w:r>
+        <w:rPr>
+          <w:rFonts w:ascii="Arial" w:hAnsi="Arial" w:cs="Arial"/>
+        </w:rPr>
+        <w:t xml:space="preserve"> company </w:t>
+      </w:r>
+      <w:r>
+        <w:rPr>
+          <w:rFonts w:ascii="Arial" w:hAnsi="Arial" w:cs="Arial"/>
+        </w:rPr>
+        <w:t>and employees</w:t>
       </w:r>
       <w:bookmarkStart w:id="0" w:name="_GoBack"/>
       <w:bookmarkEnd w:id="0"/>
+      <w:r>
+        <w:rPr>
+          <w:rFonts w:ascii="Arial" w:hAnsi="Arial" w:cs="Arial"/>
+        </w:rPr>
+        <w:t>.</w:t>
+      </w:r>
     </w:p>
     <w:p>
       <w:pPr>
@@ -177,35 +183,7 @@
         <w:rPr>
           <w:rFonts w:ascii="Arial" w:hAnsi="Arial" w:cs="Arial"/>
         </w:rPr>
-        <w:t xml:space="preserve"> located in </w:t>
-      </w:r>
-      <w:proofErr w:type="spellStart"/>
-      <w:r>
-        <w:rPr>
-          <w:rFonts w:ascii="Arial" w:hAnsi="Arial" w:cs="Arial"/>
-        </w:rPr>
-        <w:t>Vatra</w:t>
-      </w:r>
-      <w:proofErr w:type="spellEnd"/>
-      <w:r>
-        <w:rPr>
-          <w:rFonts w:ascii="Arial" w:hAnsi="Arial" w:cs="Arial"/>
-        </w:rPr>
-        <w:t xml:space="preserve"> </w:t>
-      </w:r>
-      <w:proofErr w:type="spellStart"/>
-      <w:r>
-        <w:rPr>
-          <w:rFonts w:ascii="Arial" w:hAnsi="Arial" w:cs="Arial"/>
-        </w:rPr>
-        <w:t>Dornei</w:t>
-      </w:r>
-      <w:proofErr w:type="spellEnd"/>
-      <w:r>
-        <w:rPr>
-          <w:rFonts w:ascii="Arial" w:hAnsi="Arial" w:cs="Arial"/>
-        </w:rPr>
-        <w:t>, Romania. The company has twenty employ</w:t>
+        <w:t xml:space="preserve"> located in Vatra Dornei, Romania. The company has twenty employ</w:t>
       </w:r>
       <w:r>
         <w:rPr>
@@ -249,35 +227,7 @@
         <w:rPr>
           <w:rFonts w:ascii="Arial" w:hAnsi="Arial" w:cs="Arial"/>
         </w:rPr>
-        <w:t xml:space="preserve">named </w:t>
-      </w:r>
-      <w:proofErr w:type="spellStart"/>
-      <w:r>
-        <w:rPr>
-          <w:rFonts w:ascii="Arial" w:hAnsi="Arial" w:cs="Arial"/>
-        </w:rPr>
-        <w:t>Ionel</w:t>
-      </w:r>
-      <w:proofErr w:type="spellEnd"/>
-      <w:r>
-        <w:rPr>
-          <w:rFonts w:ascii="Arial" w:hAnsi="Arial" w:cs="Arial"/>
-        </w:rPr>
-        <w:t xml:space="preserve"> </w:t>
-      </w:r>
-      <w:proofErr w:type="spellStart"/>
-      <w:r>
-        <w:rPr>
-          <w:rFonts w:ascii="Arial" w:hAnsi="Arial" w:cs="Arial"/>
-        </w:rPr>
-        <w:t>Susciuc</w:t>
-      </w:r>
-      <w:proofErr w:type="spellEnd"/>
-      <w:r>
-        <w:rPr>
-          <w:rFonts w:ascii="Arial" w:hAnsi="Arial" w:cs="Arial"/>
-        </w:rPr>
-        <w:t xml:space="preserve">, is the </w:t>
+        <w:t xml:space="preserve">named Ionel Susciuc, is the </w:t>
       </w:r>
       <w:r>
         <w:rPr>
@@ -303,19 +253,11 @@
         </w:rPr>
         <w:t xml:space="preserve">. </w:t>
       </w:r>
-      <w:proofErr w:type="spellStart"/>
-      <w:r>
-        <w:rPr>
-          <w:rFonts w:ascii="Arial" w:hAnsi="Arial" w:cs="Arial"/>
-        </w:rPr>
-        <w:t>Ionel</w:t>
-      </w:r>
-      <w:proofErr w:type="spellEnd"/>
-      <w:r>
-        <w:rPr>
-          <w:rFonts w:ascii="Arial" w:hAnsi="Arial" w:cs="Arial"/>
-        </w:rPr>
-        <w:t xml:space="preserve"> is trying to make everything to work out. </w:t>
+      <w:r>
+        <w:rPr>
+          <w:rFonts w:ascii="Arial" w:hAnsi="Arial" w:cs="Arial"/>
+        </w:rPr>
+        <w:t xml:space="preserve">Ionel is trying to make everything to work out. </w:t>
       </w:r>
       <w:r>
         <w:rPr>
@@ -368,6 +310,7 @@
           <w:docPartUnique/>
         </w:docPartObj>
       </w:sdtPr>
+      <w:sdtEndPr/>
       <w:sdtContent>
         <w:p>
           <w:pPr>
@@ -382,6 +325,7 @@
             <w:id w:val="111145805"/>
             <w:bibliography/>
           </w:sdtPr>
+          <w:sdtEndPr/>
           <w:sdtContent>
             <w:p>
               <w:r>
@@ -391,14 +335,7 @@
                 <w:rPr>
                   <w:i/>
                 </w:rPr>
-                <w:t xml:space="preserve">Organizational </w:t>
-              </w:r>
-              <w:proofErr w:type="spellStart"/>
-              <w:r>
-                <w:rPr>
-                  <w:i/>
-                </w:rPr>
-                <w:t>behaviou</w:t>
+                <w:t>Organizational behaviou</w:t>
               </w:r>
               <w:r>
                 <w:rPr>
@@ -406,7 +343,6 @@
                 </w:rPr>
                 <w:t>r</w:t>
               </w:r>
-              <w:proofErr w:type="spellEnd"/>
               <w:r>
                 <w:t xml:space="preserve"> 4</w:t>
               </w:r>
@@ -426,15 +362,7 @@
                 <w:t>– Chapter 10, page 302. Cul</w:t>
               </w:r>
               <w:r>
-                <w:t xml:space="preserve">ture and individual </w:t>
-              </w:r>
-              <w:proofErr w:type="spellStart"/>
-              <w:r>
-                <w:t>behaviour</w:t>
-              </w:r>
-              <w:proofErr w:type="spellEnd"/>
-              <w:r>
-                <w:t>.</w:t>
+                <w:t>ture and individual behaviour.</w:t>
               </w:r>
             </w:p>
           </w:sdtContent>
@@ -1326,7 +1254,7 @@
 </file>
 
 <file path=customXml/itemProps1.xml><?xml version="1.0" encoding="utf-8"?>
-<ds:datastoreItem xmlns:ds="http://schemas.openxmlformats.org/officeDocument/2006/customXml" ds:itemID="{EBED7DB4-137D-4D12-96A7-320563538A30}">
+<ds:datastoreItem xmlns:ds="http://schemas.openxmlformats.org/officeDocument/2006/customXml" ds:itemID="{1B9E2579-C5C9-4672-AD14-E57EA02CA448}">
   <ds:schemaRefs>
     <ds:schemaRef ds:uri="http://schemas.openxmlformats.org/officeDocument/2006/bibliography"/>
   </ds:schemaRefs>
